--- a/first.docx
+++ b/first.docx
@@ -5,6 +5,11 @@
     <w:p>
       <w:r>
         <w:t>Hi good morning!!!</w:t>
+      </w:r>
+    </w:p>
+    <w:p>
+      <w:r>
+        <w:t>You are good programmer</w:t>
       </w:r>
     </w:p>
     <w:sectPr>
@@ -176,6 +181,7 @@
   <w:style w:type="paragraph" w:default="1" w:styleId="Normal">
     <w:name w:val="Normal"/>
     <w:qFormat/>
+    <w:rsid w:val="00617D64"/>
   </w:style>
   <w:style w:type="character" w:default="1" w:styleId="DefaultParagraphFont">
     <w:name w:val="Default Paragraph Font"/>

--- a/first.docx
+++ b/first.docx
@@ -10,6 +10,11 @@
     <w:p>
       <w:r>
         <w:t>You are good programmer</w:t>
+      </w:r>
+    </w:p>
+    <w:p>
+      <w:r>
+        <w:t>hiiiiii</w:t>
       </w:r>
     </w:p>
     <w:sectPr>
